--- a/Payeer для OpenCart 3.0.2.0 ru.docx
+++ b/Payeer для OpenCart 3.0.2.0 ru.docx
@@ -1904,9 +1904,9 @@
         </w:rPr>
         <w:drawing>
           <wp:inline distT="0" distB="0" distL="0" distR="0">
-            <wp:extent cx="3675073" cy="3907971"/>
-            <wp:effectExtent l="0" t="0" r="1905" b="0"/>
-            <wp:docPr id="6" name="Рисунок 6"/>
+            <wp:extent cx="4914380" cy="5857875"/>
+            <wp:effectExtent l="0" t="0" r="635" b="0"/>
+            <wp:docPr id="2" name="Рисунок 2"/>
             <wp:cNvGraphicFramePr>
               <a:graphicFrameLocks xmlns:a="http://schemas.openxmlformats.org/drawingml/2006/main" noChangeAspect="1"/>
             </wp:cNvGraphicFramePr>
@@ -1914,7 +1914,7 @@
               <a:graphicData uri="http://schemas.openxmlformats.org/drawingml/2006/picture">
                 <pic:pic xmlns:pic="http://schemas.openxmlformats.org/drawingml/2006/picture">
                   <pic:nvPicPr>
-                    <pic:cNvPr id="6" name="Screenshot_3.png"/>
+                    <pic:cNvPr id="2" name="Screenshot_3.png"/>
                     <pic:cNvPicPr/>
                   </pic:nvPicPr>
                   <pic:blipFill>
@@ -1932,7 +1932,7 @@
                   <pic:spPr>
                     <a:xfrm>
                       <a:off x="0" y="0"/>
-                      <a:ext cx="3677772" cy="3910841"/>
+                      <a:ext cx="4917430" cy="5861511"/>
                     </a:xfrm>
                     <a:prstGeom prst="rect">
                       <a:avLst/>
@@ -1996,7 +1996,19 @@
         <w:rPr>
           <w:lang w:val="en-US"/>
         </w:rPr>
-        <w:t>http:// *****</w:t>
+        <w:t>http</w:t>
+      </w:r>
+      <w:r>
+        <w:rPr>
+          <w:lang w:val="en-US"/>
+        </w:rPr>
+        <w:t>s</w:t>
+      </w:r>
+      <w:r>
+        <w:rPr>
+          <w:lang w:val="en-US"/>
+        </w:rPr>
+        <w:t>:// *****</w:t>
       </w:r>
       <w:proofErr w:type="gramStart"/>
       <w:r>
@@ -2032,6 +2044,20 @@
         </w:rPr>
         <w:t>/success</w:t>
       </w:r>
+      <w:r>
+        <w:rPr>
+          <w:lang w:val="en-US"/>
+        </w:rPr>
+        <w:t>/</w:t>
+      </w:r>
+      <w:proofErr w:type="spellStart"/>
+      <w:r>
+        <w:rPr>
+          <w:lang w:val="en-US"/>
+        </w:rPr>
+        <w:t>index.php</w:t>
+      </w:r>
+      <w:proofErr w:type="spellEnd"/>
     </w:p>
     <w:p>
       <w:pPr>
@@ -2083,7 +2109,19 @@
         <w:rPr>
           <w:lang w:val="en-US"/>
         </w:rPr>
-        <w:t>http:// *****</w:t>
+        <w:t>http</w:t>
+      </w:r>
+      <w:r>
+        <w:rPr>
+          <w:lang w:val="en-US"/>
+        </w:rPr>
+        <w:t>s</w:t>
+      </w:r>
+      <w:r>
+        <w:rPr>
+          <w:lang w:val="en-US"/>
+        </w:rPr>
+        <w:t>:// *****</w:t>
       </w:r>
       <w:proofErr w:type="gramStart"/>
       <w:r>
@@ -2119,6 +2157,20 @@
         </w:rPr>
         <w:t>/fail</w:t>
       </w:r>
+      <w:r>
+        <w:rPr>
+          <w:lang w:val="en-US"/>
+        </w:rPr>
+        <w:t>/</w:t>
+      </w:r>
+      <w:proofErr w:type="spellStart"/>
+      <w:r>
+        <w:rPr>
+          <w:lang w:val="en-US"/>
+        </w:rPr>
+        <w:t>index.php</w:t>
+      </w:r>
+      <w:proofErr w:type="spellEnd"/>
     </w:p>
     <w:p>
       <w:pPr>
@@ -2156,7 +2208,19 @@
         <w:rPr>
           <w:lang w:val="en-US"/>
         </w:rPr>
-        <w:t>http:// *****</w:t>
+        <w:t>http</w:t>
+      </w:r>
+      <w:r>
+        <w:rPr>
+          <w:lang w:val="en-US"/>
+        </w:rPr>
+        <w:t>s</w:t>
+      </w:r>
+      <w:r>
+        <w:rPr>
+          <w:lang w:val="en-US"/>
+        </w:rPr>
+        <w:t>:// *****</w:t>
       </w:r>
       <w:proofErr w:type="gramStart"/>
       <w:r>
@@ -2192,6 +2256,20 @@
         </w:rPr>
         <w:t>/status</w:t>
       </w:r>
+      <w:r>
+        <w:rPr>
+          <w:lang w:val="en-US"/>
+        </w:rPr>
+        <w:t>/</w:t>
+      </w:r>
+      <w:proofErr w:type="spellStart"/>
+      <w:r>
+        <w:rPr>
+          <w:lang w:val="en-US"/>
+        </w:rPr>
+        <w:t>index.php</w:t>
+      </w:r>
+      <w:proofErr w:type="spellEnd"/>
     </w:p>
     <w:p>
       <w:r>
